--- a/Documentation.docx
+++ b/Documentation.docx
@@ -4,27 +4,14 @@
   <w:body>
     <w:p>
       <w:r>
-        <w:t xml:space="preserve">▪ </w:t>
-      </w:r>
-      <w:proofErr w:type="spellStart"/>
-      <w:r>
-        <w:t>Tampilan</w:t>
-      </w:r>
-      <w:proofErr w:type="spellEnd"/>
-      <w:r>
-        <w:t xml:space="preserve"> form input </w:t>
-      </w:r>
-      <w:proofErr w:type="spellStart"/>
-      <w:r>
-        <w:t>sewa</w:t>
-      </w:r>
-      <w:proofErr w:type="spellEnd"/>
-      <w:r>
-        <w:t xml:space="preserve"> </w:t>
-      </w:r>
-    </w:p>
-    <w:p>
-      <w:r>
+        <w:t xml:space="preserve">▪ Tampilan form input sewa </w:t>
+      </w:r>
+    </w:p>
+    <w:p>
+      <w:r>
+        <w:rPr>
+          <w:noProof/>
+        </w:rPr>
         <w:drawing>
           <wp:inline distT="0" distB="0" distL="0" distR="0" wp14:anchorId="2F4427FE" wp14:editId="0D625652">
             <wp:extent cx="5943600" cy="3111500"/>
@@ -64,35 +51,14 @@
     </w:p>
     <w:p>
       <w:r>
-        <w:t xml:space="preserve">▪ </w:t>
-      </w:r>
-      <w:proofErr w:type="spellStart"/>
-      <w:r>
-        <w:t>Tampilan</w:t>
-      </w:r>
-      <w:proofErr w:type="spellEnd"/>
-      <w:r>
-        <w:t xml:space="preserve"> </w:t>
-      </w:r>
-      <w:proofErr w:type="spellStart"/>
-      <w:r>
-        <w:t>Validasi</w:t>
-      </w:r>
-      <w:proofErr w:type="spellEnd"/>
-      <w:r>
-        <w:t xml:space="preserve"> yang </w:t>
-      </w:r>
-      <w:proofErr w:type="spellStart"/>
-      <w:r>
-        <w:t>berhasil</w:t>
-      </w:r>
-      <w:proofErr w:type="spellEnd"/>
-      <w:r>
-        <w:t xml:space="preserve"> </w:t>
-      </w:r>
-    </w:p>
-    <w:p>
-      <w:r>
+        <w:t xml:space="preserve">▪ Tampilan Validasi yang berhasil </w:t>
+      </w:r>
+    </w:p>
+    <w:p>
+      <w:r>
+        <w:rPr>
+          <w:noProof/>
+        </w:rPr>
         <w:drawing>
           <wp:inline distT="0" distB="0" distL="0" distR="0" wp14:anchorId="35FD17C1" wp14:editId="3E0C3869">
             <wp:extent cx="5943600" cy="3115945"/>
@@ -136,43 +102,14 @@
     <w:p>
       <w:r>
         <w:lastRenderedPageBreak/>
-        <w:t xml:space="preserve">▪ </w:t>
-      </w:r>
-      <w:proofErr w:type="spellStart"/>
-      <w:r>
-        <w:t>Tampilan</w:t>
-      </w:r>
-      <w:proofErr w:type="spellEnd"/>
-      <w:r>
-        <w:t xml:space="preserve"> data </w:t>
-      </w:r>
-      <w:proofErr w:type="spellStart"/>
-      <w:r>
-        <w:t>berhasil</w:t>
-      </w:r>
-      <w:proofErr w:type="spellEnd"/>
-      <w:r>
-        <w:t xml:space="preserve"> </w:t>
-      </w:r>
-      <w:proofErr w:type="spellStart"/>
-      <w:r>
-        <w:t>disimpan</w:t>
-      </w:r>
-      <w:proofErr w:type="spellEnd"/>
-      <w:r>
-        <w:t xml:space="preserve"> </w:t>
-      </w:r>
-      <w:proofErr w:type="spellStart"/>
-      <w:r>
-        <w:t>ke</w:t>
-      </w:r>
-      <w:proofErr w:type="spellEnd"/>
-      <w:r>
-        <w:t xml:space="preserve"> local storage</w:t>
-      </w:r>
-    </w:p>
-    <w:p>
-      <w:r>
+        <w:t>▪ Tampilan data berhasil disimpan ke local storage</w:t>
+      </w:r>
+    </w:p>
+    <w:p>
+      <w:r>
+        <w:rPr>
+          <w:noProof/>
+        </w:rPr>
         <w:drawing>
           <wp:inline distT="0" distB="0" distL="0" distR="0" wp14:anchorId="20A6F1B5" wp14:editId="3BA7B255">
             <wp:extent cx="5943600" cy="3137535"/>
@@ -212,6 +149,9 @@
     </w:p>
     <w:p>
       <w:r>
+        <w:rPr>
+          <w:noProof/>
+        </w:rPr>
         <w:drawing>
           <wp:inline distT="0" distB="0" distL="0" distR="0" wp14:anchorId="1D686167" wp14:editId="4E6C9610">
             <wp:extent cx="5943600" cy="3112770"/>
@@ -256,32 +196,14 @@
     <w:p>
       <w:r>
         <w:lastRenderedPageBreak/>
-        <w:t xml:space="preserve"> ▪ </w:t>
-      </w:r>
-      <w:proofErr w:type="spellStart"/>
-      <w:r>
-        <w:t>Tampilan</w:t>
-      </w:r>
-      <w:proofErr w:type="spellEnd"/>
-      <w:r>
-        <w:t xml:space="preserve"> </w:t>
-      </w:r>
-      <w:proofErr w:type="spellStart"/>
-      <w:r>
-        <w:t>berhasil</w:t>
-      </w:r>
-      <w:proofErr w:type="spellEnd"/>
-      <w:r>
-        <w:t xml:space="preserve"> </w:t>
-      </w:r>
-      <w:proofErr w:type="spellStart"/>
-      <w:r>
-        <w:t>dihapus</w:t>
-      </w:r>
-      <w:proofErr w:type="spellEnd"/>
-    </w:p>
-    <w:p>
-      <w:r>
+        <w:t xml:space="preserve"> ▪ Tampilan berhasil dihapus</w:t>
+      </w:r>
+    </w:p>
+    <w:p>
+      <w:r>
+        <w:rPr>
+          <w:noProof/>
+        </w:rPr>
         <w:drawing>
           <wp:inline distT="0" distB="0" distL="0" distR="0" wp14:anchorId="71E0FADE" wp14:editId="0D4372FC">
             <wp:extent cx="5943600" cy="3112770"/>
@@ -321,6 +243,9 @@
     </w:p>
     <w:p>
       <w:r>
+        <w:rPr>
+          <w:noProof/>
+        </w:rPr>
         <w:drawing>
           <wp:inline distT="0" distB="0" distL="0" distR="0" wp14:anchorId="4C27EEBB" wp14:editId="412060B8">
             <wp:extent cx="5943600" cy="3115945"/>
@@ -360,6 +285,9 @@
     </w:p>
     <w:p>
       <w:r>
+        <w:rPr>
+          <w:noProof/>
+        </w:rPr>
         <w:lastRenderedPageBreak/>
         <w:drawing>
           <wp:inline distT="0" distB="0" distL="0" distR="0" wp14:anchorId="3006DB7D" wp14:editId="4A64845D">
@@ -400,43 +328,14 @@
     </w:p>
     <w:p>
       <w:r>
-        <w:t xml:space="preserve"> ▪ </w:t>
-      </w:r>
-      <w:proofErr w:type="spellStart"/>
-      <w:r>
-        <w:t>Tampilan</w:t>
-      </w:r>
-      <w:proofErr w:type="spellEnd"/>
-      <w:r>
-        <w:t xml:space="preserve"> Total </w:t>
-      </w:r>
-      <w:proofErr w:type="spellStart"/>
-      <w:r>
-        <w:t>semua</w:t>
-      </w:r>
-      <w:proofErr w:type="spellEnd"/>
-      <w:r>
-        <w:t xml:space="preserve"> </w:t>
-      </w:r>
-      <w:proofErr w:type="spellStart"/>
-      <w:r>
-        <w:t>transaksi</w:t>
-      </w:r>
-      <w:proofErr w:type="spellEnd"/>
-      <w:r>
-        <w:t xml:space="preserve"> </w:t>
-      </w:r>
-      <w:proofErr w:type="spellStart"/>
-      <w:r>
-        <w:t>berhasil</w:t>
-      </w:r>
-      <w:proofErr w:type="spellEnd"/>
-      <w:r>
-        <w:t xml:space="preserve"> </w:t>
-      </w:r>
-    </w:p>
-    <w:p>
-      <w:r>
+        <w:t xml:space="preserve"> ▪ Tampilan Total semua transaksi berhasil </w:t>
+      </w:r>
+    </w:p>
+    <w:p>
+      <w:r>
+        <w:rPr>
+          <w:noProof/>
+        </w:rPr>
         <w:drawing>
           <wp:inline distT="0" distB="0" distL="0" distR="0" wp14:anchorId="75BB957C" wp14:editId="2FEE40A5">
             <wp:extent cx="5943600" cy="3128010"/>
@@ -484,6 +383,9 @@
         <w:t>▪ Website Mobile Friendly</w:t>
       </w:r>
       <w:r>
+        <w:rPr>
+          <w:noProof/>
+        </w:rPr>
         <w:drawing>
           <wp:inline distT="0" distB="0" distL="0" distR="0" wp14:anchorId="7B3E2293" wp14:editId="0AE0D44D">
             <wp:extent cx="5943600" cy="3109595"/>
@@ -523,6 +425,9 @@
     </w:p>
     <w:p>
       <w:r>
+        <w:rPr>
+          <w:noProof/>
+        </w:rPr>
         <w:drawing>
           <wp:inline distT="0" distB="0" distL="0" distR="0" wp14:anchorId="0FD3DEC2" wp14:editId="70BE0469">
             <wp:extent cx="5943600" cy="3125470"/>
@@ -562,6 +467,9 @@
     </w:p>
     <w:p>
       <w:r>
+        <w:rPr>
+          <w:noProof/>
+        </w:rPr>
         <w:lastRenderedPageBreak/>
         <w:drawing>
           <wp:inline distT="0" distB="0" distL="0" distR="0" wp14:anchorId="2E2A6106" wp14:editId="3E7CE1B7">
@@ -605,17 +513,24 @@
         <w:t>▪</w:t>
       </w:r>
       <w:r>
-        <w:t xml:space="preserve"> Link Repo </w:t>
-      </w:r>
-      <w:proofErr w:type="spellStart"/>
-      <w:r>
-        <w:t>Github</w:t>
-      </w:r>
-      <w:proofErr w:type="spellEnd"/>
-    </w:p>
-    <w:p/>
+        <w:t xml:space="preserve"> Link Repo Github</w:t>
+      </w:r>
+    </w:p>
+    <w:p>
+      <w:hyperlink r:id="rId17" w:history="1">
+        <w:r>
+          <w:rPr>
+            <w:rStyle w:val="Hyperlink"/>
+          </w:rPr>
+          <w:t>https://github.com/davinamanda/Final-Assignment-WBAD</w:t>
+        </w:r>
+      </w:hyperlink>
+      <w:r>
+        <w:t xml:space="preserve"> </w:t>
+      </w:r>
+    </w:p>
     <w:sectPr>
-      <w:headerReference w:type="default" r:id="rId17"/>
+      <w:headerReference w:type="default" r:id="rId18"/>
       <w:pgSz w:w="12240" w:h="15840"/>
       <w:pgMar w:top="1440" w:right="1440" w:bottom="1440" w:left="1440" w:header="720" w:footer="720" w:gutter="0"/>
       <w:cols w:space="720"/>
@@ -1291,6 +1206,7 @@
   <w:style w:type="character" w:default="1" w:styleId="DefaultParagraphFont">
     <w:name w:val="Default Paragraph Font"/>
     <w:uiPriority w:val="1"/>
+    <w:semiHidden/>
     <w:unhideWhenUsed/>
   </w:style>
   <w:style w:type="table" w:default="1" w:styleId="TableNormal">
@@ -1647,6 +1563,29 @@
     <w:link w:val="Footer"/>
     <w:uiPriority w:val="99"/>
     <w:rsid w:val="00243456"/>
+  </w:style>
+  <w:style w:type="character" w:styleId="Hyperlink">
+    <w:name w:val="Hyperlink"/>
+    <w:basedOn w:val="DefaultParagraphFont"/>
+    <w:uiPriority w:val="99"/>
+    <w:unhideWhenUsed/>
+    <w:rsid w:val="00FC4DF3"/>
+    <w:rPr>
+      <w:color w:val="467886" w:themeColor="hyperlink"/>
+      <w:u w:val="single"/>
+    </w:rPr>
+  </w:style>
+  <w:style w:type="character" w:styleId="UnresolvedMention">
+    <w:name w:val="Unresolved Mention"/>
+    <w:basedOn w:val="DefaultParagraphFont"/>
+    <w:uiPriority w:val="99"/>
+    <w:semiHidden/>
+    <w:unhideWhenUsed/>
+    <w:rsid w:val="00FC4DF3"/>
+    <w:rPr>
+      <w:color w:val="605E5C"/>
+      <w:shd w:val="clear" w:color="auto" w:fill="E1DFDD"/>
+    </w:rPr>
   </w:style>
 </w:styles>
 </file>
